--- a/learning git/Learning Git.docx
+++ b/learning git/Learning Git.docx
@@ -137,6 +137,77 @@
       </w:r>
     </w:p>
     <w:p/>
+    <w:p>
+      <w:r>
+        <w:t xml:space="preserve">git remote show origin </w:t>
+      </w:r>
+    </w:p>
+    <w:p>
+      <w:r>
+        <w:t>* remote origin</w:t>
+      </w:r>
+    </w:p>
+    <w:p>
+      <w:r>
+        <w:t xml:space="preserve">  Fetch URL: https://github.com/rksuthar19/demo.git</w:t>
+      </w:r>
+    </w:p>
+    <w:p>
+      <w:r>
+        <w:t xml:space="preserve">  Push  URL: https://github.com/rksuthar19/demo.git</w:t>
+      </w:r>
+    </w:p>
+    <w:p>
+      <w:r>
+        <w:t xml:space="preserve">  HEAD branch (remote HEAD is ambiguous, may be one of the following):</w:t>
+      </w:r>
+    </w:p>
+    <w:p>
+      <w:r>
+        <w:t xml:space="preserve">    master</w:t>
+      </w:r>
+    </w:p>
+    <w:p>
+      <w:r>
+        <w:t xml:space="preserve">    master-copy</w:t>
+      </w:r>
+    </w:p>
+    <w:p>
+      <w:r>
+        <w:t xml:space="preserve">  Remote branches:</w:t>
+      </w:r>
+    </w:p>
+    <w:p>
+      <w:r>
+        <w:t xml:space="preserve">    master      tracked</w:t>
+      </w:r>
+    </w:p>
+    <w:p>
+      <w:r>
+        <w:t xml:space="preserve">    master-copy new (next fetch will store in remotes/origin)</w:t>
+      </w:r>
+    </w:p>
+    <w:p>
+      <w:r>
+        <w:lastRenderedPageBreak/>
+        <w:t xml:space="preserve">  Local branch configured for 'git pull':</w:t>
+      </w:r>
+    </w:p>
+    <w:p>
+      <w:r>
+        <w:t xml:space="preserve">    master merges with remote master</w:t>
+      </w:r>
+    </w:p>
+    <w:p>
+      <w:r>
+        <w:t xml:space="preserve">  Local ref configured for 'git push':</w:t>
+      </w:r>
+    </w:p>
+    <w:p>
+      <w:r>
+        <w:t xml:space="preserve">    master pushes to master (up to date)</w:t>
+      </w:r>
+    </w:p>
     <w:p>
       <w:pPr>
         <w:pBdr>

--- a/learning git/Learning Git.docx
+++ b/learning git/Learning Git.docx
@@ -209,11 +209,6 @@
       </w:r>
     </w:p>
     <w:p>
-      <w:pPr>
-        <w:pBdr>
-          <w:bottom w:val="single" w:sz="6" w:space="1" w:color="auto"/>
-        </w:pBdr>
-      </w:pPr>
       <w:r>
         <w:t>T</w:t>
       </w:r>
@@ -222,6 +217,158 @@
       </w:r>
       <w:r>
         <w:sym w:font="Wingdings" w:char="F04A"/>
+      </w:r>
+    </w:p>
+    <w:p>
+      <w:pPr>
+        <w:pBdr>
+          <w:top w:val="single" w:sz="6" w:space="1" w:color="auto"/>
+          <w:bottom w:val="single" w:sz="6" w:space="1" w:color="auto"/>
+        </w:pBdr>
+      </w:pPr>
+    </w:p>
+    <w:p>
+      <w:pPr>
+        <w:pBdr>
+          <w:bottom w:val="single" w:sz="6" w:space="1" w:color="auto"/>
+        </w:pBdr>
+      </w:pPr>
+    </w:p>
+    <w:p>
+      <w:pPr>
+        <w:pBdr>
+          <w:bottom w:val="single" w:sz="6" w:space="1" w:color="auto"/>
+        </w:pBdr>
+      </w:pPr>
+      <w:r>
+        <w:t>git diff origin/master-cop</w:t>
+      </w:r>
+      <w:r>
+        <w:t>y</w:t>
+      </w:r>
+    </w:p>
+    <w:p>
+      <w:pPr>
+        <w:pBdr>
+          <w:bottom w:val="single" w:sz="6" w:space="1" w:color="auto"/>
+        </w:pBdr>
+      </w:pPr>
+      <w:r>
+        <w:t>git checkout master-copy</w:t>
+      </w:r>
+    </w:p>
+    <w:p>
+      <w:pPr>
+        <w:pBdr>
+          <w:bottom w:val="single" w:sz="6" w:space="1" w:color="auto"/>
+        </w:pBdr>
+      </w:pPr>
+      <w:r>
+        <w:t>git merge master</w:t>
+      </w:r>
+    </w:p>
+    <w:p>
+      <w:pPr>
+        <w:pBdr>
+          <w:bottom w:val="single" w:sz="6" w:space="1" w:color="auto"/>
+        </w:pBdr>
+      </w:pPr>
+      <w:r>
+        <w:t>git push</w:t>
+      </w:r>
+    </w:p>
+    <w:p>
+      <w:pPr>
+        <w:pBdr>
+          <w:bottom w:val="single" w:sz="6" w:space="1" w:color="auto"/>
+        </w:pBdr>
+      </w:pPr>
+    </w:p>
+    <w:p>
+      <w:pPr>
+        <w:pBdr>
+          <w:bottom w:val="single" w:sz="6" w:space="1" w:color="auto"/>
+        </w:pBdr>
+      </w:pPr>
+      <w:r>
+        <w:t>git branch -d master-copy</w:t>
+      </w:r>
+    </w:p>
+    <w:p>
+      <w:pPr>
+        <w:pBdr>
+          <w:bottom w:val="single" w:sz="6" w:space="1" w:color="auto"/>
+        </w:pBdr>
+      </w:pPr>
+      <w:r>
+        <w:t>Cannot delete the branch 'master-copy' which you are currently on.</w:t>
+      </w:r>
+    </w:p>
+    <w:p>
+      <w:pPr>
+        <w:pBdr>
+          <w:bottom w:val="single" w:sz="6" w:space="1" w:color="auto"/>
+        </w:pBdr>
+      </w:pPr>
+      <w:r>
+        <w:t>so</w:t>
+      </w:r>
+    </w:p>
+    <w:p>
+      <w:pPr>
+        <w:pBdr>
+          <w:bottom w:val="single" w:sz="6" w:space="1" w:color="auto"/>
+        </w:pBdr>
+      </w:pPr>
+      <w:r>
+        <w:t>git checkout master</w:t>
+      </w:r>
+    </w:p>
+    <w:p>
+      <w:pPr>
+        <w:pBdr>
+          <w:bottom w:val="single" w:sz="6" w:space="1" w:color="auto"/>
+        </w:pBdr>
+      </w:pPr>
+      <w:r>
+        <w:t>git branch -d master-copy</w:t>
+      </w:r>
+    </w:p>
+    <w:p>
+      <w:pPr>
+        <w:pBdr>
+          <w:bottom w:val="single" w:sz="6" w:space="1" w:color="auto"/>
+        </w:pBdr>
+      </w:pPr>
+      <w:r>
+        <w:t>Deleted branch master-copy (was f1dbb56).</w:t>
+      </w:r>
+    </w:p>
+    <w:p>
+      <w:pPr>
+        <w:pBdr>
+          <w:bottom w:val="single" w:sz="6" w:space="1" w:color="auto"/>
+        </w:pBdr>
+      </w:pPr>
+    </w:p>
+    <w:p>
+      <w:pPr>
+        <w:pBdr>
+          <w:bottom w:val="single" w:sz="6" w:space="1" w:color="auto"/>
+        </w:pBdr>
+      </w:pPr>
+      <w:r>
+        <w:t xml:space="preserve">To delete a remote branch </w:t>
+      </w:r>
+    </w:p>
+    <w:p>
+      <w:pPr>
+        <w:pBdr>
+          <w:bottom w:val="single" w:sz="6" w:space="1" w:color="auto"/>
+        </w:pBdr>
+      </w:pPr>
+      <w:r>
+        <w:t>git push origin :master-copy</w:t>
       </w:r>
     </w:p>
     <w:sectPr>

--- a/learning git/Learning Git.docx
+++ b/learning git/Learning Git.docx
@@ -4,14 +4,19 @@
   <w:body>
     <w:p>
       <w:pPr>
-        <w:rPr>
-          <w:b/>
+        <w:spacing w:line="240" w:lineRule="auto"/>
+        <w:rPr>
+          <w:b/>
+          <w:sz w:val="40"/>
+          <w:szCs w:val="40"/>
           <w:u w:val="single"/>
         </w:rPr>
       </w:pPr>
       <w:r>
         <w:rPr>
           <w:b/>
+          <w:sz w:val="40"/>
+          <w:szCs w:val="40"/>
           <w:u w:val="single"/>
         </w:rPr>
         <w:t>Learning</w:t>
@@ -19,212 +24,773 @@
       <w:r>
         <w:rPr>
           <w:b/>
+          <w:sz w:val="40"/>
+          <w:szCs w:val="40"/>
           <w:u w:val="single"/>
         </w:rPr>
         <w:t xml:space="preserve"> Git</w:t>
       </w:r>
     </w:p>
     <w:p>
-      <w:r>
+      <w:pPr>
+        <w:spacing w:line="240" w:lineRule="auto"/>
+        <w:rPr>
+          <w:b/>
+          <w:sz w:val="16"/>
+          <w:szCs w:val="16"/>
+        </w:rPr>
+      </w:pPr>
+      <w:r>
+        <w:rPr>
+          <w:sz w:val="16"/>
+          <w:szCs w:val="16"/>
+        </w:rPr>
         <w:t xml:space="preserve"> </w:t>
       </w:r>
       <w:r>
+        <w:rPr>
+          <w:b/>
+          <w:sz w:val="16"/>
+          <w:szCs w:val="16"/>
+        </w:rPr>
         <w:t>git init</w:t>
       </w:r>
     </w:p>
     <w:p>
       <w:pPr>
         <w:pBdr>
-          <w:bottom w:val="single" w:sz="6" w:space="1" w:color="auto"/>
-        </w:pBdr>
-      </w:pPr>
-      <w:r>
+          <w:bottom w:val="single" w:sz="6" w:space="0" w:color="auto"/>
+        </w:pBdr>
+        <w:spacing w:line="240" w:lineRule="auto"/>
+        <w:rPr>
+          <w:b/>
+          <w:sz w:val="16"/>
+          <w:szCs w:val="16"/>
+        </w:rPr>
+      </w:pPr>
+      <w:r>
+        <w:rPr>
+          <w:b/>
+          <w:sz w:val="16"/>
+          <w:szCs w:val="16"/>
+        </w:rPr>
         <w:t>git status</w:t>
       </w:r>
     </w:p>
-    <w:p/>
-    <w:p>
-      <w:pPr>
-        <w:pBdr>
-          <w:bottom w:val="single" w:sz="6" w:space="1" w:color="auto"/>
-        </w:pBdr>
-      </w:pPr>
-      <w:r>
+    <w:p>
+      <w:pPr>
+        <w:pBdr>
+          <w:bottom w:val="single" w:sz="6" w:space="0" w:color="auto"/>
+        </w:pBdr>
+        <w:spacing w:line="240" w:lineRule="auto"/>
+        <w:rPr>
+          <w:sz w:val="16"/>
+          <w:szCs w:val="16"/>
+        </w:rPr>
+      </w:pPr>
+      <w:r>
+        <w:rPr>
+          <w:sz w:val="16"/>
+          <w:szCs w:val="16"/>
+        </w:rPr>
         <w:t>C</w:t>
       </w:r>
       <w:r>
+        <w:rPr>
+          <w:sz w:val="16"/>
+          <w:szCs w:val="16"/>
+        </w:rPr>
         <w:t>reate files to commit in remote branch and then</w:t>
       </w:r>
     </w:p>
-    <w:p/>
-    <w:p>
-      <w:r>
+    <w:p>
+      <w:pPr>
+        <w:pBdr>
+          <w:bottom w:val="single" w:sz="6" w:space="0" w:color="auto"/>
+        </w:pBdr>
+        <w:spacing w:line="240" w:lineRule="auto"/>
+        <w:rPr>
+          <w:sz w:val="16"/>
+          <w:szCs w:val="16"/>
+        </w:rPr>
+      </w:pPr>
+      <w:r>
+        <w:rPr>
+          <w:b/>
+          <w:sz w:val="16"/>
+          <w:szCs w:val="16"/>
+        </w:rPr>
         <w:t>git add *</w:t>
       </w:r>
     </w:p>
     <w:p>
-      <w:r>
+      <w:pPr>
+        <w:pBdr>
+          <w:bottom w:val="single" w:sz="6" w:space="0" w:color="auto"/>
+        </w:pBdr>
+        <w:spacing w:line="240" w:lineRule="auto"/>
+        <w:rPr>
+          <w:sz w:val="16"/>
+          <w:szCs w:val="16"/>
+        </w:rPr>
+      </w:pPr>
+      <w:r>
+        <w:rPr>
+          <w:b/>
+          <w:sz w:val="16"/>
+          <w:szCs w:val="16"/>
+        </w:rPr>
         <w:t>git commit</w:t>
       </w:r>
       <w:r>
+        <w:rPr>
+          <w:b/>
+          <w:sz w:val="16"/>
+          <w:szCs w:val="16"/>
+        </w:rPr>
         <w:t xml:space="preserve"> –m “message for commit”</w:t>
       </w:r>
     </w:p>
     <w:p>
-      <w:r>
+      <w:pPr>
+        <w:pBdr>
+          <w:bottom w:val="single" w:sz="6" w:space="0" w:color="auto"/>
+        </w:pBdr>
+        <w:spacing w:line="240" w:lineRule="auto"/>
+        <w:rPr>
+          <w:sz w:val="16"/>
+          <w:szCs w:val="16"/>
+        </w:rPr>
+      </w:pPr>
+      <w:r>
+        <w:rPr>
+          <w:b/>
+          <w:sz w:val="16"/>
+          <w:szCs w:val="16"/>
+        </w:rPr>
         <w:t xml:space="preserve">git remote add origin </w:t>
       </w:r>
       <w:hyperlink r:id="rId7" w:history="1">
         <w:r>
           <w:rPr>
             <w:rStyle w:val="Hyperlink"/>
+            <w:b/>
+            <w:sz w:val="16"/>
+            <w:szCs w:val="16"/>
           </w:rPr>
           <w:t>https://github.com/rksuthar19/demojava.git</w:t>
         </w:r>
       </w:hyperlink>
     </w:p>
     <w:p>
-      <w:r>
+      <w:pPr>
+        <w:pBdr>
+          <w:bottom w:val="single" w:sz="6" w:space="0" w:color="auto"/>
+        </w:pBdr>
+        <w:spacing w:line="240" w:lineRule="auto"/>
+        <w:rPr>
+          <w:b/>
+          <w:sz w:val="16"/>
+          <w:szCs w:val="16"/>
+        </w:rPr>
+      </w:pPr>
+      <w:r>
+        <w:rPr>
+          <w:b/>
+          <w:sz w:val="16"/>
+          <w:szCs w:val="16"/>
+        </w:rPr>
         <w:t>git push origin master</w:t>
       </w:r>
     </w:p>
     <w:p>
       <w:pPr>
         <w:pBdr>
-          <w:top w:val="single" w:sz="6" w:space="1" w:color="auto"/>
-          <w:bottom w:val="single" w:sz="6" w:space="1" w:color="auto"/>
-        </w:pBdr>
-      </w:pPr>
-    </w:p>
-    <w:p>
-      <w:pPr>
-        <w:pBdr>
-          <w:top w:val="single" w:sz="6" w:space="1" w:color="auto"/>
-          <w:bottom w:val="single" w:sz="6" w:space="1" w:color="auto"/>
-        </w:pBdr>
-      </w:pPr>
-      <w:r>
+          <w:bottom w:val="single" w:sz="6" w:space="0" w:color="auto"/>
+        </w:pBdr>
+        <w:spacing w:line="240" w:lineRule="auto"/>
+        <w:rPr>
+          <w:b/>
+          <w:sz w:val="16"/>
+          <w:szCs w:val="16"/>
+        </w:rPr>
+      </w:pPr>
+      <w:r>
+        <w:rPr>
+          <w:sz w:val="16"/>
+          <w:szCs w:val="16"/>
+        </w:rPr>
+        <w:t>It will create master branch in remote repository.</w:t>
+      </w:r>
+    </w:p>
+    <w:p>
+      <w:pPr>
+        <w:pBdr>
+          <w:bottom w:val="single" w:sz="6" w:space="0" w:color="auto"/>
+        </w:pBdr>
+        <w:spacing w:line="240" w:lineRule="auto"/>
+        <w:rPr>
+          <w:b/>
+          <w:sz w:val="16"/>
+          <w:szCs w:val="16"/>
+        </w:rPr>
+      </w:pPr>
+      <w:r>
+        <w:rPr>
+          <w:b/>
+          <w:sz w:val="16"/>
+          <w:szCs w:val="16"/>
+        </w:rPr>
+        <w:t>---------------------------------------------------------------------------------------------------------------------------------</w:t>
+      </w:r>
+    </w:p>
+    <w:p>
+      <w:pPr>
+        <w:pBdr>
+          <w:bottom w:val="single" w:sz="6" w:space="0" w:color="auto"/>
+        </w:pBdr>
+        <w:spacing w:line="240" w:lineRule="auto"/>
+        <w:rPr>
+          <w:sz w:val="16"/>
+          <w:szCs w:val="16"/>
+        </w:rPr>
+      </w:pPr>
+      <w:r>
+        <w:rPr>
+          <w:sz w:val="16"/>
+          <w:szCs w:val="16"/>
+        </w:rPr>
         <w:t>Now delete your project and see how to pull it from remote</w:t>
       </w:r>
     </w:p>
-    <w:p/>
-    <w:p>
-      <w:r>
+    <w:p>
+      <w:pPr>
+        <w:pBdr>
+          <w:bottom w:val="single" w:sz="6" w:space="0" w:color="auto"/>
+        </w:pBdr>
+        <w:spacing w:line="240" w:lineRule="auto"/>
+        <w:rPr>
+          <w:b/>
+          <w:sz w:val="16"/>
+          <w:szCs w:val="16"/>
+        </w:rPr>
+      </w:pPr>
+      <w:r>
+        <w:rPr>
+          <w:b/>
+          <w:sz w:val="16"/>
+          <w:szCs w:val="16"/>
+        </w:rPr>
+        <w:t>---------------------------------------------------------------------------------------------------------------------------------</w:t>
+      </w:r>
+    </w:p>
+    <w:p>
+      <w:pPr>
+        <w:pBdr>
+          <w:bottom w:val="single" w:sz="6" w:space="0" w:color="auto"/>
+        </w:pBdr>
+        <w:spacing w:line="240" w:lineRule="auto"/>
+        <w:rPr>
+          <w:b/>
+          <w:sz w:val="16"/>
+          <w:szCs w:val="16"/>
+        </w:rPr>
+      </w:pPr>
+      <w:r>
+        <w:rPr>
+          <w:b/>
+          <w:sz w:val="16"/>
+          <w:szCs w:val="16"/>
+        </w:rPr>
         <w:t xml:space="preserve">git clone </w:t>
       </w:r>
       <w:hyperlink r:id="rId8" w:history="1">
         <w:r>
           <w:rPr>
             <w:rStyle w:val="Hyperlink"/>
+            <w:b/>
+            <w:sz w:val="16"/>
+            <w:szCs w:val="16"/>
           </w:rPr>
           <w:t>https://github.com/rksuthar19/demojava.git</w:t>
         </w:r>
       </w:hyperlink>
     </w:p>
     <w:p>
-      <w:r>
+      <w:pPr>
+        <w:pBdr>
+          <w:bottom w:val="single" w:sz="6" w:space="0" w:color="auto"/>
+        </w:pBdr>
+        <w:spacing w:line="240" w:lineRule="auto"/>
+        <w:rPr>
+          <w:b/>
+          <w:sz w:val="16"/>
+          <w:szCs w:val="16"/>
+        </w:rPr>
+      </w:pPr>
+      <w:r>
+        <w:rPr>
+          <w:b/>
+          <w:sz w:val="16"/>
+          <w:szCs w:val="16"/>
+        </w:rPr>
         <w:t>cd “project name”</w:t>
       </w:r>
     </w:p>
     <w:p>
       <w:pPr>
         <w:pBdr>
+          <w:bottom w:val="single" w:sz="6" w:space="0" w:color="auto"/>
+        </w:pBdr>
+        <w:spacing w:line="240" w:lineRule="auto"/>
+        <w:rPr>
+          <w:b/>
+          <w:sz w:val="16"/>
+          <w:szCs w:val="16"/>
+        </w:rPr>
+      </w:pPr>
+      <w:r>
+        <w:rPr>
+          <w:b/>
+          <w:sz w:val="16"/>
+          <w:szCs w:val="16"/>
+        </w:rPr>
+        <w:t>git pull</w:t>
+      </w:r>
+    </w:p>
+    <w:p>
+      <w:pPr>
+        <w:pBdr>
+          <w:bottom w:val="single" w:sz="6" w:space="0" w:color="auto"/>
+        </w:pBdr>
+        <w:spacing w:line="240" w:lineRule="auto"/>
+        <w:rPr>
+          <w:sz w:val="16"/>
+          <w:szCs w:val="16"/>
+        </w:rPr>
+      </w:pPr>
+      <w:r>
+        <w:rPr>
+          <w:sz w:val="16"/>
+          <w:szCs w:val="16"/>
+        </w:rPr>
+        <w:t>--------------------------------------------------------------------------------------------------------------------------------</w:t>
+      </w:r>
+    </w:p>
+    <w:p>
+      <w:pPr>
+        <w:pBdr>
+          <w:bottom w:val="single" w:sz="6" w:space="0" w:color="auto"/>
+        </w:pBdr>
+        <w:spacing w:line="240" w:lineRule="auto"/>
+        <w:rPr>
+          <w:sz w:val="16"/>
+          <w:szCs w:val="16"/>
+        </w:rPr>
+      </w:pPr>
+      <w:r>
+        <w:rPr>
+          <w:b/>
+          <w:sz w:val="16"/>
+          <w:szCs w:val="16"/>
+        </w:rPr>
+        <w:t xml:space="preserve">git remote show origin </w:t>
+      </w:r>
+    </w:p>
+    <w:p>
+      <w:pPr>
+        <w:pBdr>
+          <w:bottom w:val="single" w:sz="6" w:space="0" w:color="auto"/>
+        </w:pBdr>
+        <w:spacing w:line="240" w:lineRule="auto"/>
+        <w:rPr>
+          <w:sz w:val="16"/>
+          <w:szCs w:val="16"/>
+        </w:rPr>
+      </w:pPr>
+      <w:r>
+        <w:rPr>
+          <w:sz w:val="16"/>
+          <w:szCs w:val="16"/>
+        </w:rPr>
+        <w:t>* remote origin</w:t>
+      </w:r>
+    </w:p>
+    <w:p>
+      <w:pPr>
+        <w:pBdr>
+          <w:bottom w:val="single" w:sz="6" w:space="0" w:color="auto"/>
+        </w:pBdr>
+        <w:spacing w:line="240" w:lineRule="auto"/>
+        <w:rPr>
+          <w:sz w:val="16"/>
+          <w:szCs w:val="16"/>
+        </w:rPr>
+      </w:pPr>
+      <w:r>
+        <w:rPr>
+          <w:sz w:val="16"/>
+          <w:szCs w:val="16"/>
+        </w:rPr>
+        <w:t xml:space="preserve">  Fetch URL: </w:t>
+      </w:r>
+      <w:hyperlink r:id="rId9" w:history="1">
+        <w:r>
+          <w:rPr>
+            <w:rStyle w:val="Hyperlink"/>
+            <w:sz w:val="16"/>
+            <w:szCs w:val="16"/>
+          </w:rPr>
+          <w:t>https://github.com/rksuthar19/demo.git</w:t>
+        </w:r>
+      </w:hyperlink>
+    </w:p>
+    <w:p>
+      <w:pPr>
+        <w:pBdr>
+          <w:bottom w:val="single" w:sz="6" w:space="0" w:color="auto"/>
+        </w:pBdr>
+        <w:spacing w:line="240" w:lineRule="auto"/>
+        <w:rPr>
+          <w:sz w:val="16"/>
+          <w:szCs w:val="16"/>
+        </w:rPr>
+      </w:pPr>
+      <w:r>
+        <w:rPr>
+          <w:sz w:val="16"/>
+          <w:szCs w:val="16"/>
+        </w:rPr>
+        <w:t xml:space="preserve">  Push  URL: </w:t>
+      </w:r>
+      <w:hyperlink r:id="rId10" w:history="1">
+        <w:r>
+          <w:rPr>
+            <w:rStyle w:val="Hyperlink"/>
+            <w:sz w:val="16"/>
+            <w:szCs w:val="16"/>
+          </w:rPr>
+          <w:t>https://github.com/rksuthar19/demo.git</w:t>
+        </w:r>
+      </w:hyperlink>
+    </w:p>
+    <w:p>
+      <w:pPr>
+        <w:pBdr>
+          <w:bottom w:val="single" w:sz="6" w:space="0" w:color="auto"/>
+        </w:pBdr>
+        <w:spacing w:line="240" w:lineRule="auto"/>
+        <w:rPr>
+          <w:sz w:val="16"/>
+          <w:szCs w:val="16"/>
+        </w:rPr>
+      </w:pPr>
+      <w:r>
+        <w:rPr>
+          <w:sz w:val="16"/>
+          <w:szCs w:val="16"/>
+        </w:rPr>
+        <w:t xml:space="preserve">  HEAD branch (remote HEAD is ambiguous, may be one of the following):</w:t>
+      </w:r>
+    </w:p>
+    <w:p>
+      <w:pPr>
+        <w:pBdr>
+          <w:bottom w:val="single" w:sz="6" w:space="0" w:color="auto"/>
+        </w:pBdr>
+        <w:spacing w:line="240" w:lineRule="auto"/>
+        <w:rPr>
+          <w:sz w:val="16"/>
+          <w:szCs w:val="16"/>
+        </w:rPr>
+      </w:pPr>
+      <w:r>
+        <w:rPr>
+          <w:sz w:val="16"/>
+          <w:szCs w:val="16"/>
+        </w:rPr>
+        <w:t>M</w:t>
+      </w:r>
+      <w:r>
+        <w:rPr>
+          <w:sz w:val="16"/>
+          <w:szCs w:val="16"/>
+        </w:rPr>
+        <w:t>aster</w:t>
+      </w:r>
+    </w:p>
+    <w:p>
+      <w:pPr>
+        <w:pBdr>
+          <w:bottom w:val="single" w:sz="6" w:space="0" w:color="auto"/>
+        </w:pBdr>
+        <w:spacing w:line="240" w:lineRule="auto"/>
+        <w:rPr>
+          <w:sz w:val="16"/>
+          <w:szCs w:val="16"/>
+        </w:rPr>
+      </w:pPr>
+      <w:r>
+        <w:rPr>
+          <w:sz w:val="16"/>
+          <w:szCs w:val="16"/>
+        </w:rPr>
+        <w:t xml:space="preserve">    master-copy</w:t>
+      </w:r>
+    </w:p>
+    <w:p>
+      <w:pPr>
+        <w:pBdr>
+          <w:bottom w:val="single" w:sz="6" w:space="0" w:color="auto"/>
+        </w:pBdr>
+        <w:spacing w:line="240" w:lineRule="auto"/>
+        <w:rPr>
+          <w:sz w:val="16"/>
+          <w:szCs w:val="16"/>
+        </w:rPr>
+      </w:pPr>
+      <w:r>
+        <w:rPr>
+          <w:sz w:val="16"/>
+          <w:szCs w:val="16"/>
+        </w:rPr>
+        <w:t xml:space="preserve">  Remote branches:</w:t>
+      </w:r>
+    </w:p>
+    <w:p>
+      <w:pPr>
+        <w:pBdr>
+          <w:bottom w:val="single" w:sz="6" w:space="0" w:color="auto"/>
+        </w:pBdr>
+        <w:spacing w:line="240" w:lineRule="auto"/>
+        <w:rPr>
+          <w:sz w:val="16"/>
+          <w:szCs w:val="16"/>
+        </w:rPr>
+      </w:pPr>
+      <w:r>
+        <w:rPr>
+          <w:sz w:val="16"/>
+          <w:szCs w:val="16"/>
+        </w:rPr>
+        <w:t xml:space="preserve">    master      tracked</w:t>
+      </w:r>
+    </w:p>
+    <w:p>
+      <w:pPr>
+        <w:pBdr>
+          <w:bottom w:val="single" w:sz="6" w:space="0" w:color="auto"/>
+        </w:pBdr>
+        <w:spacing w:line="240" w:lineRule="auto"/>
+        <w:rPr>
+          <w:sz w:val="16"/>
+          <w:szCs w:val="16"/>
+        </w:rPr>
+      </w:pPr>
+      <w:r>
+        <w:rPr>
+          <w:sz w:val="16"/>
+          <w:szCs w:val="16"/>
+        </w:rPr>
+        <w:t xml:space="preserve">    master-copy new (next fetch will store in remotes/origin)</w:t>
+      </w:r>
+    </w:p>
+    <w:p>
+      <w:pPr>
+        <w:pBdr>
+          <w:bottom w:val="single" w:sz="6" w:space="0" w:color="auto"/>
+        </w:pBdr>
+        <w:spacing w:line="240" w:lineRule="auto"/>
+        <w:rPr>
+          <w:sz w:val="16"/>
+          <w:szCs w:val="16"/>
+        </w:rPr>
+      </w:pPr>
+      <w:r>
+        <w:rPr>
+          <w:sz w:val="16"/>
+          <w:szCs w:val="16"/>
+        </w:rPr>
+        <w:t xml:space="preserve">  Local branch configured for 'git pull':</w:t>
+      </w:r>
+    </w:p>
+    <w:p>
+      <w:pPr>
+        <w:pBdr>
+          <w:bottom w:val="single" w:sz="6" w:space="0" w:color="auto"/>
+        </w:pBdr>
+        <w:spacing w:line="240" w:lineRule="auto"/>
+        <w:rPr>
+          <w:sz w:val="16"/>
+          <w:szCs w:val="16"/>
+        </w:rPr>
+      </w:pPr>
+      <w:r>
+        <w:rPr>
+          <w:sz w:val="16"/>
+          <w:szCs w:val="16"/>
+        </w:rPr>
+        <w:t xml:space="preserve">    master merges with remote master</w:t>
+      </w:r>
+    </w:p>
+    <w:p>
+      <w:pPr>
+        <w:pBdr>
+          <w:bottom w:val="single" w:sz="6" w:space="0" w:color="auto"/>
+        </w:pBdr>
+        <w:spacing w:line="240" w:lineRule="auto"/>
+        <w:rPr>
+          <w:sz w:val="16"/>
+          <w:szCs w:val="16"/>
+        </w:rPr>
+      </w:pPr>
+      <w:r>
+        <w:rPr>
+          <w:sz w:val="16"/>
+          <w:szCs w:val="16"/>
+        </w:rPr>
+        <w:t xml:space="preserve">  Local ref configured for 'git push':</w:t>
+      </w:r>
+    </w:p>
+    <w:p>
+      <w:pPr>
+        <w:pBdr>
+          <w:bottom w:val="single" w:sz="6" w:space="0" w:color="auto"/>
+        </w:pBdr>
+        <w:spacing w:line="240" w:lineRule="auto"/>
+        <w:rPr>
+          <w:sz w:val="16"/>
+          <w:szCs w:val="16"/>
+        </w:rPr>
+      </w:pPr>
+      <w:r>
+        <w:rPr>
+          <w:sz w:val="16"/>
+          <w:szCs w:val="16"/>
+        </w:rPr>
+        <w:t xml:space="preserve">    master pushes to master (up to date)</w:t>
+      </w:r>
+    </w:p>
+    <w:p>
+      <w:pPr>
+        <w:pBdr>
+          <w:bottom w:val="single" w:sz="6" w:space="0" w:color="auto"/>
+        </w:pBdr>
+        <w:spacing w:line="240" w:lineRule="auto"/>
+        <w:rPr>
+          <w:sz w:val="16"/>
+          <w:szCs w:val="16"/>
+        </w:rPr>
+      </w:pPr>
+    </w:p>
+    <w:p>
+      <w:pPr>
+        <w:spacing w:line="240" w:lineRule="auto"/>
+        <w:rPr>
+          <w:b/>
+          <w:sz w:val="16"/>
+          <w:szCs w:val="16"/>
+        </w:rPr>
+      </w:pPr>
+      <w:r>
+        <w:rPr>
+          <w:sz w:val="16"/>
+          <w:szCs w:val="16"/>
+        </w:rPr>
+        <w:t xml:space="preserve"> </w:t>
+      </w:r>
+      <w:r>
+        <w:rPr>
+          <w:b/>
+          <w:sz w:val="16"/>
+          <w:szCs w:val="16"/>
+        </w:rPr>
+        <w:t>git diff origin/master-cop</w:t>
+      </w:r>
+      <w:r>
+        <w:rPr>
+          <w:b/>
+          <w:sz w:val="16"/>
+          <w:szCs w:val="16"/>
+        </w:rPr>
+        <w:t>y</w:t>
+      </w:r>
+    </w:p>
+    <w:p>
+      <w:pPr>
+        <w:pBdr>
           <w:bottom w:val="single" w:sz="6" w:space="1" w:color="auto"/>
         </w:pBdr>
-      </w:pPr>
-      <w:r>
-        <w:t>git pull</w:t>
-      </w:r>
-    </w:p>
-    <w:p/>
-    <w:p>
-      <w:r>
-        <w:t xml:space="preserve">git remote show origin </w:t>
-      </w:r>
-    </w:p>
-    <w:p>
-      <w:r>
-        <w:t>* remote origin</w:t>
-      </w:r>
-    </w:p>
-    <w:p>
-      <w:r>
-        <w:t xml:space="preserve">  Fetch URL: https://github.com/rksuthar19/demo.git</w:t>
-      </w:r>
-    </w:p>
-    <w:p>
-      <w:r>
-        <w:t xml:space="preserve">  Push  URL: https://github.com/rksuthar19/demo.git</w:t>
-      </w:r>
-    </w:p>
-    <w:p>
-      <w:r>
-        <w:t xml:space="preserve">  HEAD branch (remote HEAD is ambiguous, may be one of the following):</w:t>
-      </w:r>
-    </w:p>
-    <w:p>
-      <w:r>
-        <w:t xml:space="preserve">    master</w:t>
-      </w:r>
-    </w:p>
-    <w:p>
-      <w:r>
-        <w:t xml:space="preserve">    master-copy</w:t>
-      </w:r>
-    </w:p>
-    <w:p>
-      <w:r>
-        <w:t xml:space="preserve">  Remote branches:</w:t>
-      </w:r>
-    </w:p>
-    <w:p>
-      <w:r>
-        <w:t xml:space="preserve">    master      tracked</w:t>
-      </w:r>
-    </w:p>
-    <w:p>
-      <w:r>
-        <w:t xml:space="preserve">    master-copy new (next fetch will store in remotes/origin)</w:t>
-      </w:r>
-    </w:p>
-    <w:p>
-      <w:r>
+        <w:spacing w:line="240" w:lineRule="auto"/>
+        <w:rPr>
+          <w:b/>
+          <w:sz w:val="16"/>
+          <w:szCs w:val="16"/>
+        </w:rPr>
+      </w:pPr>
+      <w:r>
+        <w:rPr>
+          <w:b/>
+          <w:sz w:val="16"/>
+          <w:szCs w:val="16"/>
+        </w:rPr>
+        <w:t>git checkout master-copy</w:t>
+      </w:r>
+    </w:p>
+    <w:p>
+      <w:pPr>
+        <w:pBdr>
+          <w:bottom w:val="single" w:sz="6" w:space="1" w:color="auto"/>
+        </w:pBdr>
+        <w:spacing w:line="240" w:lineRule="auto"/>
+        <w:rPr>
+          <w:b/>
+          <w:sz w:val="16"/>
+          <w:szCs w:val="16"/>
+        </w:rPr>
+      </w:pPr>
+      <w:r>
+        <w:rPr>
+          <w:b/>
+          <w:sz w:val="16"/>
+          <w:szCs w:val="16"/>
+        </w:rPr>
+        <w:t>git merge master</w:t>
+      </w:r>
+    </w:p>
+    <w:p>
+      <w:pPr>
+        <w:pBdr>
+          <w:bottom w:val="single" w:sz="6" w:space="1" w:color="auto"/>
+        </w:pBdr>
+        <w:spacing w:line="240" w:lineRule="auto"/>
+        <w:rPr>
+          <w:b/>
+          <w:sz w:val="16"/>
+          <w:szCs w:val="16"/>
+        </w:rPr>
+      </w:pPr>
+      <w:r>
+        <w:rPr>
+          <w:b/>
+          <w:sz w:val="16"/>
+          <w:szCs w:val="16"/>
+        </w:rPr>
         <w:lastRenderedPageBreak/>
-        <w:t xml:space="preserve">  Local branch configured for 'git pull':</w:t>
-      </w:r>
-    </w:p>
-    <w:p>
-      <w:r>
-        <w:t xml:space="preserve">    master merges with remote master</w:t>
-      </w:r>
-    </w:p>
-    <w:p>
-      <w:r>
-        <w:t xml:space="preserve">  Local ref configured for 'git push':</w:t>
-      </w:r>
-    </w:p>
-    <w:p>
-      <w:r>
-        <w:t xml:space="preserve">    master pushes to master (up to date)</w:t>
-      </w:r>
-    </w:p>
-    <w:p>
-      <w:r>
-        <w:t>T</w:t>
-      </w:r>
-      <w:r>
-        <w:t xml:space="preserve">hat’s all from my side </w:t>
-      </w:r>
-      <w:r>
-        <w:sym w:font="Wingdings" w:char="F04A"/>
-      </w:r>
-    </w:p>
-    <w:p>
-      <w:pPr>
-        <w:pBdr>
-          <w:top w:val="single" w:sz="6" w:space="1" w:color="auto"/>
+        <w:t>git push</w:t>
+      </w:r>
+    </w:p>
+    <w:p>
+      <w:pPr>
+        <w:pBdr>
           <w:bottom w:val="single" w:sz="6" w:space="1" w:color="auto"/>
         </w:pBdr>
+        <w:spacing w:line="240" w:lineRule="auto"/>
+        <w:rPr>
+          <w:b/>
+          <w:sz w:val="16"/>
+          <w:szCs w:val="16"/>
+        </w:rPr>
       </w:pPr>
     </w:p>
     <w:p>
@@ -232,19 +798,39 @@
         <w:pBdr>
           <w:bottom w:val="single" w:sz="6" w:space="1" w:color="auto"/>
         </w:pBdr>
-      </w:pPr>
+        <w:spacing w:line="240" w:lineRule="auto"/>
+        <w:rPr>
+          <w:b/>
+          <w:sz w:val="16"/>
+          <w:szCs w:val="16"/>
+        </w:rPr>
+      </w:pPr>
+      <w:r>
+        <w:rPr>
+          <w:b/>
+          <w:sz w:val="16"/>
+          <w:szCs w:val="16"/>
+        </w:rPr>
+        <w:t>git branch -d master-copy</w:t>
+      </w:r>
     </w:p>
     <w:p>
       <w:pPr>
         <w:pBdr>
           <w:bottom w:val="single" w:sz="6" w:space="1" w:color="auto"/>
         </w:pBdr>
-      </w:pPr>
-      <w:r>
-        <w:t>git diff origin/master-cop</w:t>
-      </w:r>
-      <w:r>
-        <w:t>y</w:t>
+        <w:spacing w:line="240" w:lineRule="auto"/>
+        <w:rPr>
+          <w:sz w:val="16"/>
+          <w:szCs w:val="16"/>
+        </w:rPr>
+      </w:pPr>
+      <w:r>
+        <w:rPr>
+          <w:sz w:val="16"/>
+          <w:szCs w:val="16"/>
+        </w:rPr>
+        <w:t>Cannot delete the branch 'master-copy' which you are currently on.</w:t>
       </w:r>
     </w:p>
     <w:p>
@@ -252,9 +838,18 @@
         <w:pBdr>
           <w:bottom w:val="single" w:sz="6" w:space="1" w:color="auto"/>
         </w:pBdr>
-      </w:pPr>
-      <w:r>
-        <w:t>git checkout master-copy</w:t>
+        <w:spacing w:line="240" w:lineRule="auto"/>
+        <w:rPr>
+          <w:sz w:val="16"/>
+          <w:szCs w:val="16"/>
+        </w:rPr>
+      </w:pPr>
+      <w:r>
+        <w:rPr>
+          <w:sz w:val="16"/>
+          <w:szCs w:val="16"/>
+        </w:rPr>
+        <w:t>so</w:t>
       </w:r>
     </w:p>
     <w:p>
@@ -262,9 +857,20 @@
         <w:pBdr>
           <w:bottom w:val="single" w:sz="6" w:space="1" w:color="auto"/>
         </w:pBdr>
-      </w:pPr>
-      <w:r>
-        <w:t>git merge master</w:t>
+        <w:spacing w:line="240" w:lineRule="auto"/>
+        <w:rPr>
+          <w:b/>
+          <w:sz w:val="16"/>
+          <w:szCs w:val="16"/>
+        </w:rPr>
+      </w:pPr>
+      <w:r>
+        <w:rPr>
+          <w:b/>
+          <w:sz w:val="16"/>
+          <w:szCs w:val="16"/>
+        </w:rPr>
+        <w:t>git checkout master</w:t>
       </w:r>
     </w:p>
     <w:p>
@@ -272,9 +878,20 @@
         <w:pBdr>
           <w:bottom w:val="single" w:sz="6" w:space="1" w:color="auto"/>
         </w:pBdr>
-      </w:pPr>
-      <w:r>
-        <w:t>git push</w:t>
+        <w:spacing w:line="240" w:lineRule="auto"/>
+        <w:rPr>
+          <w:b/>
+          <w:sz w:val="16"/>
+          <w:szCs w:val="16"/>
+        </w:rPr>
+      </w:pPr>
+      <w:r>
+        <w:rPr>
+          <w:b/>
+          <w:sz w:val="16"/>
+          <w:szCs w:val="16"/>
+        </w:rPr>
+        <w:t>git branch -d master-copy</w:t>
       </w:r>
     </w:p>
     <w:p>
@@ -282,16 +899,37 @@
         <w:pBdr>
           <w:bottom w:val="single" w:sz="6" w:space="1" w:color="auto"/>
         </w:pBdr>
-      </w:pPr>
+        <w:spacing w:line="240" w:lineRule="auto"/>
+        <w:rPr>
+          <w:sz w:val="16"/>
+          <w:szCs w:val="16"/>
+        </w:rPr>
+      </w:pPr>
+      <w:r>
+        <w:rPr>
+          <w:sz w:val="16"/>
+          <w:szCs w:val="16"/>
+        </w:rPr>
+        <w:t>Deleted branch master-copy (was f1dbb56).</w:t>
+      </w:r>
     </w:p>
     <w:p>
       <w:pPr>
         <w:pBdr>
           <w:bottom w:val="single" w:sz="6" w:space="1" w:color="auto"/>
         </w:pBdr>
-      </w:pPr>
-      <w:r>
-        <w:t>git branch -d master-copy</w:t>
+        <w:spacing w:line="240" w:lineRule="auto"/>
+        <w:rPr>
+          <w:sz w:val="16"/>
+          <w:szCs w:val="16"/>
+        </w:rPr>
+      </w:pPr>
+      <w:r>
+        <w:rPr>
+          <w:sz w:val="16"/>
+          <w:szCs w:val="16"/>
+        </w:rPr>
+        <w:t xml:space="preserve">To delete a remote branch </w:t>
       </w:r>
     </w:p>
     <w:p>
@@ -299,85 +937,29 @@
         <w:pBdr>
           <w:bottom w:val="single" w:sz="6" w:space="1" w:color="auto"/>
         </w:pBdr>
-      </w:pPr>
-      <w:r>
-        <w:t>Cannot delete the branch 'master-copy' which you are currently on.</w:t>
-      </w:r>
-    </w:p>
-    <w:p>
-      <w:pPr>
-        <w:pBdr>
-          <w:bottom w:val="single" w:sz="6" w:space="1" w:color="auto"/>
-        </w:pBdr>
-      </w:pPr>
-      <w:r>
-        <w:t>so</w:t>
-      </w:r>
-    </w:p>
-    <w:p>
-      <w:pPr>
-        <w:pBdr>
-          <w:bottom w:val="single" w:sz="6" w:space="1" w:color="auto"/>
-        </w:pBdr>
-      </w:pPr>
-      <w:r>
-        <w:t>git checkout master</w:t>
-      </w:r>
-    </w:p>
-    <w:p>
-      <w:pPr>
-        <w:pBdr>
-          <w:bottom w:val="single" w:sz="6" w:space="1" w:color="auto"/>
-        </w:pBdr>
-      </w:pPr>
-      <w:r>
-        <w:t>git branch -d master-copy</w:t>
-      </w:r>
-    </w:p>
-    <w:p>
-      <w:pPr>
-        <w:pBdr>
-          <w:bottom w:val="single" w:sz="6" w:space="1" w:color="auto"/>
-        </w:pBdr>
-      </w:pPr>
-      <w:r>
-        <w:t>Deleted branch master-copy (was f1dbb56).</w:t>
-      </w:r>
-    </w:p>
-    <w:p>
-      <w:pPr>
-        <w:pBdr>
-          <w:bottom w:val="single" w:sz="6" w:space="1" w:color="auto"/>
-        </w:pBdr>
-      </w:pPr>
-    </w:p>
-    <w:p>
-      <w:pPr>
-        <w:pBdr>
-          <w:bottom w:val="single" w:sz="6" w:space="1" w:color="auto"/>
-        </w:pBdr>
-      </w:pPr>
-      <w:r>
-        <w:t xml:space="preserve">To delete a remote branch </w:t>
-      </w:r>
-    </w:p>
-    <w:p>
-      <w:pPr>
-        <w:pBdr>
-          <w:bottom w:val="single" w:sz="6" w:space="1" w:color="auto"/>
-        </w:pBdr>
-      </w:pPr>
-      <w:r>
+        <w:spacing w:line="240" w:lineRule="auto"/>
+        <w:rPr>
+          <w:b/>
+          <w:sz w:val="16"/>
+          <w:szCs w:val="16"/>
+        </w:rPr>
+      </w:pPr>
+      <w:r>
+        <w:rPr>
+          <w:b/>
+          <w:sz w:val="16"/>
+          <w:szCs w:val="16"/>
+        </w:rPr>
         <w:t>git push origin :master-copy</w:t>
       </w:r>
     </w:p>
     <w:sectPr>
-      <w:headerReference w:type="even" r:id="rId9"/>
-      <w:headerReference w:type="default" r:id="rId10"/>
-      <w:footerReference w:type="even" r:id="rId11"/>
-      <w:footerReference w:type="default" r:id="rId12"/>
-      <w:headerReference w:type="first" r:id="rId13"/>
-      <w:footerReference w:type="first" r:id="rId14"/>
+      <w:headerReference w:type="even" r:id="rId11"/>
+      <w:headerReference w:type="default" r:id="rId12"/>
+      <w:footerReference w:type="even" r:id="rId13"/>
+      <w:footerReference w:type="default" r:id="rId14"/>
+      <w:headerReference w:type="first" r:id="rId15"/>
+      <w:footerReference w:type="first" r:id="rId16"/>
       <w:pgSz w:w="11906" w:h="16838"/>
       <w:pgMar w:top="1440" w:right="1440" w:bottom="1440" w:left="1440" w:header="708" w:footer="708" w:gutter="0"/>
       <w:cols w:space="708"/>

--- a/learning git/Learning Git.docx
+++ b/learning git/Learning Git.docx
@@ -19,16 +19,7 @@
           <w:szCs w:val="40"/>
           <w:u w:val="single"/>
         </w:rPr>
-        <w:t>Learning</w:t>
-      </w:r>
-      <w:r>
-        <w:rPr>
-          <w:b/>
-          <w:sz w:val="40"/>
-          <w:szCs w:val="40"/>
-          <w:u w:val="single"/>
-        </w:rPr>
-        <w:t xml:space="preserve"> Git</w:t>
+        <w:t>Learning Git</w:t>
       </w:r>
     </w:p>
     <w:p>
@@ -93,14 +84,7 @@
           <w:sz w:val="16"/>
           <w:szCs w:val="16"/>
         </w:rPr>
-        <w:t>C</w:t>
-      </w:r>
-      <w:r>
-        <w:rPr>
-          <w:sz w:val="16"/>
-          <w:szCs w:val="16"/>
-        </w:rPr>
-        <w:t>reate files to commit in remote branch and then</w:t>
+        <w:t>Create files to commit in remote branch and then</w:t>
       </w:r>
     </w:p>
     <w:p>
@@ -140,15 +124,7 @@
           <w:sz w:val="16"/>
           <w:szCs w:val="16"/>
         </w:rPr>
-        <w:t>git commit</w:t>
-      </w:r>
-      <w:r>
-        <w:rPr>
-          <w:b/>
-          <w:sz w:val="16"/>
-          <w:szCs w:val="16"/>
-        </w:rPr>
-        <w:t xml:space="preserve"> –m “message for commit”</w:t>
+        <w:t>git commit –m “message for commit”</w:t>
       </w:r>
     </w:p>
     <w:p>
@@ -509,14 +485,7 @@
           <w:sz w:val="16"/>
           <w:szCs w:val="16"/>
         </w:rPr>
-        <w:t>M</w:t>
-      </w:r>
-      <w:r>
-        <w:rPr>
-          <w:sz w:val="16"/>
-          <w:szCs w:val="16"/>
-        </w:rPr>
-        <w:t>aster</w:t>
+        <w:t>Master</w:t>
       </w:r>
     </w:p>
     <w:p>
@@ -705,15 +674,7 @@
           <w:sz w:val="16"/>
           <w:szCs w:val="16"/>
         </w:rPr>
-        <w:t>git diff origin/master-cop</w:t>
-      </w:r>
-      <w:r>
-        <w:rPr>
-          <w:b/>
-          <w:sz w:val="16"/>
-          <w:szCs w:val="16"/>
-        </w:rPr>
-        <w:t>y</w:t>
+        <w:t>git diff origin/master-copy</w:t>
       </w:r>
     </w:p>
     <w:p>
@@ -776,7 +737,6 @@
           <w:sz w:val="16"/>
           <w:szCs w:val="16"/>
         </w:rPr>
-        <w:lastRenderedPageBreak/>
         <w:t>git push</w:t>
       </w:r>
     </w:p>
@@ -951,6 +911,170 @@
           <w:szCs w:val="16"/>
         </w:rPr>
         <w:t>git push origin :master-copy</w:t>
+      </w:r>
+    </w:p>
+    <w:p>
+      <w:pPr>
+        <w:pBdr>
+          <w:bottom w:val="single" w:sz="6" w:space="1" w:color="auto"/>
+        </w:pBdr>
+        <w:spacing w:line="240" w:lineRule="auto"/>
+        <w:rPr>
+          <w:b/>
+          <w:sz w:val="16"/>
+          <w:szCs w:val="16"/>
+        </w:rPr>
+      </w:pPr>
+      <w:r>
+        <w:rPr>
+          <w:b/>
+          <w:sz w:val="16"/>
+          <w:szCs w:val="16"/>
+        </w:rPr>
+        <w:t>-------------------------------------------------------------------------------------------</w:t>
+      </w:r>
+    </w:p>
+    <w:p>
+      <w:pPr>
+        <w:pBdr>
+          <w:bottom w:val="single" w:sz="6" w:space="1" w:color="auto"/>
+        </w:pBdr>
+        <w:spacing w:line="240" w:lineRule="auto"/>
+        <w:rPr>
+          <w:b/>
+          <w:sz w:val="16"/>
+          <w:szCs w:val="16"/>
+          <w:u w:val="single"/>
+        </w:rPr>
+      </w:pPr>
+      <w:r>
+        <w:rPr>
+          <w:b/>
+          <w:sz w:val="16"/>
+          <w:szCs w:val="16"/>
+          <w:u w:val="single"/>
+        </w:rPr>
+        <w:t>uncommitting last commit</w:t>
+      </w:r>
+    </w:p>
+    <w:p>
+      <w:pPr>
+        <w:pBdr>
+          <w:bottom w:val="single" w:sz="6" w:space="1" w:color="auto"/>
+        </w:pBdr>
+        <w:spacing w:line="240" w:lineRule="auto"/>
+        <w:rPr>
+          <w:b/>
+          <w:sz w:val="16"/>
+          <w:szCs w:val="16"/>
+        </w:rPr>
+      </w:pPr>
+      <w:r>
+        <w:rPr>
+          <w:b/>
+          <w:sz w:val="16"/>
+          <w:szCs w:val="16"/>
+        </w:rPr>
+        <w:t>add a commit</w:t>
+      </w:r>
+    </w:p>
+    <w:p>
+      <w:pPr>
+        <w:pBdr>
+          <w:bottom w:val="single" w:sz="6" w:space="1" w:color="auto"/>
+        </w:pBdr>
+        <w:spacing w:line="240" w:lineRule="auto"/>
+        <w:rPr>
+          <w:sz w:val="16"/>
+          <w:szCs w:val="16"/>
+        </w:rPr>
+      </w:pPr>
+      <w:r>
+        <w:rPr>
+          <w:sz w:val="16"/>
+          <w:szCs w:val="16"/>
+        </w:rPr>
+        <w:t>now if you want to stash your changes and uncommit</w:t>
+      </w:r>
+    </w:p>
+    <w:p>
+      <w:pPr>
+        <w:pBdr>
+          <w:bottom w:val="single" w:sz="6" w:space="1" w:color="auto"/>
+        </w:pBdr>
+        <w:spacing w:line="240" w:lineRule="auto"/>
+        <w:rPr>
+          <w:sz w:val="16"/>
+          <w:szCs w:val="16"/>
+        </w:rPr>
+      </w:pPr>
+      <w:r>
+        <w:rPr>
+          <w:sz w:val="16"/>
+          <w:szCs w:val="16"/>
+        </w:rPr>
+        <w:t>use</w:t>
+      </w:r>
+    </w:p>
+    <w:p>
+      <w:pPr>
+        <w:pBdr>
+          <w:bottom w:val="single" w:sz="6" w:space="1" w:color="auto"/>
+        </w:pBdr>
+        <w:spacing w:line="240" w:lineRule="auto"/>
+        <w:rPr>
+          <w:b/>
+          <w:sz w:val="16"/>
+          <w:szCs w:val="16"/>
+        </w:rPr>
+      </w:pPr>
+      <w:r>
+        <w:rPr>
+          <w:b/>
+          <w:sz w:val="16"/>
+          <w:szCs w:val="16"/>
+        </w:rPr>
+        <w:t>git reset remotes/origin/master</w:t>
+      </w:r>
+    </w:p>
+    <w:p>
+      <w:pPr>
+        <w:pBdr>
+          <w:bottom w:val="single" w:sz="6" w:space="1" w:color="auto"/>
+        </w:pBdr>
+        <w:spacing w:line="240" w:lineRule="auto"/>
+        <w:rPr>
+          <w:sz w:val="16"/>
+          <w:szCs w:val="16"/>
+        </w:rPr>
+      </w:pPr>
+      <w:r>
+        <w:rPr>
+          <w:sz w:val="16"/>
+          <w:szCs w:val="16"/>
+        </w:rPr>
+        <w:t xml:space="preserve">and if you just want to delete all changes and point to master </w:t>
+      </w:r>
+    </w:p>
+    <w:p>
+      <w:pPr>
+        <w:pBdr>
+          <w:bottom w:val="single" w:sz="6" w:space="1" w:color="auto"/>
+        </w:pBdr>
+        <w:spacing w:line="240" w:lineRule="auto"/>
+        <w:rPr>
+          <w:b/>
+          <w:sz w:val="16"/>
+          <w:szCs w:val="16"/>
+        </w:rPr>
+      </w:pPr>
+      <w:r>
+        <w:rPr>
+          <w:b/>
+          <w:sz w:val="16"/>
+          <w:szCs w:val="16"/>
+        </w:rPr>
+        <w:t>git reset --hard remotes/origin/master</w:t>
       </w:r>
     </w:p>
     <w:sectPr>
@@ -971,7 +1095,7 @@
 
 <file path=word/endnotes.xml><?xml version="1.0" encoding="utf-8"?>
 <w:endnotes xmlns:ve="http://schemas.openxmlformats.org/markup-compatibility/2006" xmlns:o="urn:schemas-microsoft-com:office:office" xmlns:r="http://schemas.openxmlformats.org/officeDocument/2006/relationships" xmlns:m="http://schemas.openxmlformats.org/officeDocument/2006/math" xmlns:v="urn:schemas-microsoft-com:vml" xmlns:wp="http://schemas.openxmlformats.org/drawingml/2006/wordprocessingDrawing" xmlns:w10="urn:schemas-microsoft-com:office:word" xmlns:w="http://schemas.openxmlformats.org/wordprocessingml/2006/main" xmlns:wne="http://schemas.microsoft.com/office/word/2006/wordml">
-  <w:endnote w:type="separator" w:id="0">
+  <w:endnote w:type="separator" w:id="-1">
     <w:p>
       <w:pPr>
         <w:spacing w:after="0" w:line="240" w:lineRule="auto"/>
@@ -981,7 +1105,7 @@
       </w:r>
     </w:p>
   </w:endnote>
-  <w:endnote w:type="continuationSeparator" w:id="1">
+  <w:endnote w:type="continuationSeparator" w:id="0">
     <w:p>
       <w:pPr>
         <w:spacing w:after="0" w:line="240" w:lineRule="auto"/>
@@ -1010,25 +1134,23 @@
     <w:pPr>
       <w:pStyle w:val="Footer"/>
       <w:pBdr>
-        <w:top w:val="thinThickSmallGap" w:sz="24" w:space="1" w:color="622423" w:themeColor="accent2" w:themeShade="7F"/>
+        <w:top w:val="thinThickSmallGap" w:sz="24" w:space="1" w:color="622423"/>
       </w:pBdr>
+      <w:tabs>
+        <w:tab w:val="clear" w:pos="4513"/>
+      </w:tabs>
       <w:rPr>
-        <w:rFonts w:asciiTheme="majorHAnsi" w:hAnsiTheme="majorHAnsi"/>
+        <w:rFonts w:ascii="Cambria" w:hAnsi="Cambria"/>
       </w:rPr>
     </w:pPr>
     <w:r>
       <w:rPr>
-        <w:rFonts w:asciiTheme="majorHAnsi" w:hAnsiTheme="majorHAnsi"/>
+        <w:rFonts w:ascii="Cambria" w:hAnsi="Cambria"/>
       </w:rPr>
       <w:t>Rakesh Kumar Suthar</w:t>
     </w:r>
     <w:r>
-      <w:rPr>
-        <w:rFonts w:asciiTheme="majorHAnsi" w:hAnsiTheme="majorHAnsi"/>
-      </w:rPr>
-      <w:ptab w:relativeTo="margin" w:alignment="right" w:leader="none"/>
-    </w:r>
-    <w:r>
+      <w:tab/>
       <w:t xml:space="preserve">It’s all about money </w:t>
     </w:r>
   </w:p>
@@ -1052,7 +1174,7 @@
 
 <file path=word/footnotes.xml><?xml version="1.0" encoding="utf-8"?>
 <w:footnotes xmlns:ve="http://schemas.openxmlformats.org/markup-compatibility/2006" xmlns:o="urn:schemas-microsoft-com:office:office" xmlns:r="http://schemas.openxmlformats.org/officeDocument/2006/relationships" xmlns:m="http://schemas.openxmlformats.org/officeDocument/2006/math" xmlns:v="urn:schemas-microsoft-com:vml" xmlns:wp="http://schemas.openxmlformats.org/drawingml/2006/wordprocessingDrawing" xmlns:w10="urn:schemas-microsoft-com:office:word" xmlns:w="http://schemas.openxmlformats.org/wordprocessingml/2006/main" xmlns:wne="http://schemas.microsoft.com/office/word/2006/wordml">
-  <w:footnote w:type="separator" w:id="0">
+  <w:footnote w:type="separator" w:id="-1">
     <w:p>
       <w:pPr>
         <w:spacing w:after="0" w:line="240" w:lineRule="auto"/>
@@ -1062,7 +1184,7 @@
       </w:r>
     </w:p>
   </w:footnote>
-  <w:footnote w:type="continuationSeparator" w:id="1">
+  <w:footnote w:type="continuationSeparator" w:id="0">
     <w:p>
       <w:pPr>
         <w:spacing w:after="0" w:line="240" w:lineRule="auto"/>
@@ -1120,7 +1242,7 @@
         <w:ind w:left="720" w:hanging="360"/>
       </w:pPr>
       <w:rPr>
-        <w:rFonts w:hint="default"/>
+        <w:rFonts w:cs="Times New Roman" w:hint="default"/>
       </w:rPr>
     </w:lvl>
     <w:lvl w:ilvl="1" w:tplc="40090019" w:tentative="1">
@@ -1131,6 +1253,9 @@
       <w:pPr>
         <w:ind w:left="1440" w:hanging="360"/>
       </w:pPr>
+      <w:rPr>
+        <w:rFonts w:cs="Times New Roman"/>
+      </w:rPr>
     </w:lvl>
     <w:lvl w:ilvl="2" w:tplc="4009001B" w:tentative="1">
       <w:start w:val="1"/>
@@ -1140,6 +1265,9 @@
       <w:pPr>
         <w:ind w:left="2160" w:hanging="180"/>
       </w:pPr>
+      <w:rPr>
+        <w:rFonts w:cs="Times New Roman"/>
+      </w:rPr>
     </w:lvl>
     <w:lvl w:ilvl="3" w:tplc="4009000F" w:tentative="1">
       <w:start w:val="1"/>
@@ -1149,6 +1277,9 @@
       <w:pPr>
         <w:ind w:left="2880" w:hanging="360"/>
       </w:pPr>
+      <w:rPr>
+        <w:rFonts w:cs="Times New Roman"/>
+      </w:rPr>
     </w:lvl>
     <w:lvl w:ilvl="4" w:tplc="40090019" w:tentative="1">
       <w:start w:val="1"/>
@@ -1158,6 +1289,9 @@
       <w:pPr>
         <w:ind w:left="3600" w:hanging="360"/>
       </w:pPr>
+      <w:rPr>
+        <w:rFonts w:cs="Times New Roman"/>
+      </w:rPr>
     </w:lvl>
     <w:lvl w:ilvl="5" w:tplc="4009001B" w:tentative="1">
       <w:start w:val="1"/>
@@ -1167,6 +1301,9 @@
       <w:pPr>
         <w:ind w:left="4320" w:hanging="180"/>
       </w:pPr>
+      <w:rPr>
+        <w:rFonts w:cs="Times New Roman"/>
+      </w:rPr>
     </w:lvl>
     <w:lvl w:ilvl="6" w:tplc="4009000F" w:tentative="1">
       <w:start w:val="1"/>
@@ -1176,6 +1313,9 @@
       <w:pPr>
         <w:ind w:left="5040" w:hanging="360"/>
       </w:pPr>
+      <w:rPr>
+        <w:rFonts w:cs="Times New Roman"/>
+      </w:rPr>
     </w:lvl>
     <w:lvl w:ilvl="7" w:tplc="40090019" w:tentative="1">
       <w:start w:val="1"/>
@@ -1185,6 +1325,9 @@
       <w:pPr>
         <w:ind w:left="5760" w:hanging="360"/>
       </w:pPr>
+      <w:rPr>
+        <w:rFonts w:cs="Times New Roman"/>
+      </w:rPr>
     </w:lvl>
     <w:lvl w:ilvl="8" w:tplc="4009001B" w:tentative="1">
       <w:start w:val="1"/>
@@ -1194,6 +1337,9 @@
       <w:pPr>
         <w:ind w:left="6480" w:hanging="180"/>
       </w:pPr>
+      <w:rPr>
+        <w:rFonts w:cs="Times New Roman"/>
+      </w:rPr>
     </w:lvl>
   </w:abstractNum>
   <w:num w:numId="1">
@@ -1207,45 +1353,41 @@
   <w:docDefaults>
     <w:rPrDefault>
       <w:rPr>
-        <w:rFonts w:asciiTheme="minorHAnsi" w:eastAsiaTheme="minorHAnsi" w:hAnsiTheme="minorHAnsi" w:cstheme="minorBidi"/>
+        <w:rFonts w:ascii="Calibri" w:eastAsia="Calibri" w:hAnsi="Calibri" w:cs="Times New Roman"/>
         <w:sz w:val="22"/>
         <w:szCs w:val="22"/>
-        <w:lang w:val="en-IN" w:eastAsia="en-US" w:bidi="ar-SA"/>
+        <w:lang w:val="en-IN" w:eastAsia="en-IN" w:bidi="ar-SA"/>
       </w:rPr>
     </w:rPrDefault>
-    <w:pPrDefault>
-      <w:pPr>
-        <w:spacing w:after="200" w:line="276" w:lineRule="auto"/>
-      </w:pPr>
-    </w:pPrDefault>
+    <w:pPrDefault/>
   </w:docDefaults>
   <w:latentStyles w:defLockedState="0" w:defUIPriority="99" w:defSemiHidden="1" w:defUnhideWhenUsed="1" w:defQFormat="0" w:count="267">
-    <w:lsdException w:name="Normal" w:semiHidden="0" w:uiPriority="0" w:unhideWhenUsed="0" w:qFormat="1"/>
-    <w:lsdException w:name="heading 1" w:semiHidden="0" w:uiPriority="9" w:unhideWhenUsed="0" w:qFormat="1"/>
-    <w:lsdException w:name="heading 2" w:uiPriority="9" w:qFormat="1"/>
-    <w:lsdException w:name="heading 3" w:uiPriority="9" w:qFormat="1"/>
-    <w:lsdException w:name="heading 4" w:uiPriority="9" w:qFormat="1"/>
-    <w:lsdException w:name="heading 5" w:uiPriority="9" w:qFormat="1"/>
-    <w:lsdException w:name="heading 6" w:uiPriority="9" w:qFormat="1"/>
-    <w:lsdException w:name="heading 7" w:uiPriority="9" w:qFormat="1"/>
-    <w:lsdException w:name="heading 8" w:uiPriority="9" w:qFormat="1"/>
-    <w:lsdException w:name="heading 9" w:uiPriority="9" w:qFormat="1"/>
-    <w:lsdException w:name="toc 1" w:uiPriority="39"/>
-    <w:lsdException w:name="toc 2" w:uiPriority="39"/>
-    <w:lsdException w:name="toc 3" w:uiPriority="39"/>
-    <w:lsdException w:name="toc 4" w:uiPriority="39"/>
-    <w:lsdException w:name="toc 5" w:uiPriority="39"/>
-    <w:lsdException w:name="toc 6" w:uiPriority="39"/>
-    <w:lsdException w:name="toc 7" w:uiPriority="39"/>
-    <w:lsdException w:name="toc 8" w:uiPriority="39"/>
-    <w:lsdException w:name="toc 9" w:uiPriority="39"/>
-    <w:lsdException w:name="caption" w:uiPriority="35" w:qFormat="1"/>
-    <w:lsdException w:name="Title" w:semiHidden="0" w:uiPriority="10" w:unhideWhenUsed="0" w:qFormat="1"/>
-    <w:lsdException w:name="Default Paragraph Font" w:uiPriority="1"/>
-    <w:lsdException w:name="Subtitle" w:semiHidden="0" w:uiPriority="11" w:unhideWhenUsed="0" w:qFormat="1"/>
-    <w:lsdException w:name="Strong" w:semiHidden="0" w:uiPriority="22" w:unhideWhenUsed="0" w:qFormat="1"/>
-    <w:lsdException w:name="Emphasis" w:semiHidden="0" w:uiPriority="20" w:unhideWhenUsed="0" w:qFormat="1"/>
-    <w:lsdException w:name="Table Grid" w:semiHidden="0" w:uiPriority="59" w:unhideWhenUsed="0"/>
+    <w:lsdException w:name="Normal" w:locked="1" w:semiHidden="0" w:uiPriority="0" w:unhideWhenUsed="0" w:qFormat="1"/>
+    <w:lsdException w:name="heading 1" w:locked="1" w:semiHidden="0" w:uiPriority="0" w:unhideWhenUsed="0" w:qFormat="1"/>
+    <w:lsdException w:name="heading 2" w:locked="1" w:uiPriority="0" w:qFormat="1"/>
+    <w:lsdException w:name="heading 3" w:locked="1" w:uiPriority="0" w:qFormat="1"/>
+    <w:lsdException w:name="heading 4" w:locked="1" w:uiPriority="0" w:qFormat="1"/>
+    <w:lsdException w:name="heading 5" w:locked="1" w:uiPriority="0" w:qFormat="1"/>
+    <w:lsdException w:name="heading 6" w:locked="1" w:uiPriority="0" w:qFormat="1"/>
+    <w:lsdException w:name="heading 7" w:locked="1" w:uiPriority="0" w:qFormat="1"/>
+    <w:lsdException w:name="heading 8" w:locked="1" w:uiPriority="0" w:qFormat="1"/>
+    <w:lsdException w:name="heading 9" w:locked="1" w:uiPriority="0" w:qFormat="1"/>
+    <w:lsdException w:name="toc 1" w:locked="1" w:semiHidden="0" w:uiPriority="0" w:unhideWhenUsed="0"/>
+    <w:lsdException w:name="toc 2" w:locked="1" w:semiHidden="0" w:uiPriority="0" w:unhideWhenUsed="0"/>
+    <w:lsdException w:name="toc 3" w:locked="1" w:semiHidden="0" w:uiPriority="0" w:unhideWhenUsed="0"/>
+    <w:lsdException w:name="toc 4" w:locked="1" w:semiHidden="0" w:uiPriority="0" w:unhideWhenUsed="0"/>
+    <w:lsdException w:name="toc 5" w:locked="1" w:semiHidden="0" w:uiPriority="0" w:unhideWhenUsed="0"/>
+    <w:lsdException w:name="toc 6" w:locked="1" w:semiHidden="0" w:uiPriority="0" w:unhideWhenUsed="0"/>
+    <w:lsdException w:name="toc 7" w:locked="1" w:semiHidden="0" w:uiPriority="0" w:unhideWhenUsed="0"/>
+    <w:lsdException w:name="toc 8" w:locked="1" w:semiHidden="0" w:uiPriority="0" w:unhideWhenUsed="0"/>
+    <w:lsdException w:name="toc 9" w:locked="1" w:semiHidden="0" w:uiPriority="0" w:unhideWhenUsed="0"/>
+    <w:lsdException w:name="caption" w:locked="1" w:uiPriority="0" w:qFormat="1"/>
+    <w:lsdException w:name="Title" w:locked="1" w:semiHidden="0" w:uiPriority="0" w:unhideWhenUsed="0" w:qFormat="1"/>
+    <w:lsdException w:name="Default Paragraph Font" w:locked="1" w:semiHidden="0" w:uiPriority="0" w:unhideWhenUsed="0"/>
+    <w:lsdException w:name="Subtitle" w:locked="1" w:semiHidden="0" w:uiPriority="0" w:unhideWhenUsed="0" w:qFormat="1"/>
+    <w:lsdException w:name="Strong" w:locked="1" w:semiHidden="0" w:uiPriority="0" w:unhideWhenUsed="0" w:qFormat="1"/>
+    <w:lsdException w:name="Emphasis" w:locked="1" w:semiHidden="0" w:uiPriority="0" w:unhideWhenUsed="0" w:qFormat="1"/>
+    <w:lsdException w:name="Table Grid" w:locked="1" w:semiHidden="0" w:uiPriority="0" w:unhideWhenUsed="0"/>
     <w:lsdException w:name="Placeholder Text" w:unhideWhenUsed="0"/>
     <w:lsdException w:name="No Spacing" w:semiHidden="0" w:uiPriority="1" w:unhideWhenUsed="0" w:qFormat="1"/>
     <w:lsdException w:name="Light Shading" w:semiHidden="0" w:uiPriority="60" w:unhideWhenUsed="0"/>
@@ -1362,12 +1504,17 @@
     <w:name w:val="Normal"/>
     <w:qFormat/>
     <w:rsid w:val="005B33C7"/>
+    <w:pPr>
+      <w:spacing w:after="200" w:line="276" w:lineRule="auto"/>
+    </w:pPr>
+    <w:rPr>
+      <w:lang w:eastAsia="en-US"/>
+    </w:rPr>
   </w:style>
   <w:style w:type="character" w:default="1" w:styleId="DefaultParagraphFont">
     <w:name w:val="Default Paragraph Font"/>
-    <w:uiPriority w:val="1"/>
+    <w:uiPriority w:val="99"/>
     <w:semiHidden/>
-    <w:unhideWhenUsed/>
   </w:style>
   <w:style w:type="table" w:default="1" w:styleId="TableNormal">
     <w:name w:val="Normal Table"/>
@@ -1394,7 +1541,7 @@
   <w:style w:type="paragraph" w:styleId="ListParagraph">
     <w:name w:val="List Paragraph"/>
     <w:basedOn w:val="Normal"/>
-    <w:uiPriority w:val="34"/>
+    <w:uiPriority w:val="99"/>
     <w:qFormat/>
     <w:rsid w:val="005F27B4"/>
     <w:pPr>
@@ -1406,10 +1553,10 @@
     <w:name w:val="Hyperlink"/>
     <w:basedOn w:val="DefaultParagraphFont"/>
     <w:uiPriority w:val="99"/>
-    <w:unhideWhenUsed/>
     <w:rsid w:val="005F27B4"/>
     <w:rPr>
-      <w:color w:val="0000FF" w:themeColor="hyperlink"/>
+      <w:rFonts w:cs="Times New Roman"/>
+      <w:color w:val="0000FF"/>
       <w:u w:val="single"/>
     </w:rPr>
   </w:style>
@@ -1419,7 +1566,6 @@
     <w:link w:val="HeaderChar"/>
     <w:uiPriority w:val="99"/>
     <w:semiHidden/>
-    <w:unhideWhenUsed/>
     <w:rsid w:val="00AA0C89"/>
     <w:pPr>
       <w:tabs>
@@ -1435,14 +1581,17 @@
     <w:link w:val="Header"/>
     <w:uiPriority w:val="99"/>
     <w:semiHidden/>
+    <w:locked/>
     <w:rsid w:val="00AA0C89"/>
+    <w:rPr>
+      <w:rFonts w:cs="Times New Roman"/>
+    </w:rPr>
   </w:style>
   <w:style w:type="paragraph" w:styleId="Footer">
     <w:name w:val="footer"/>
     <w:basedOn w:val="Normal"/>
     <w:link w:val="FooterChar"/>
     <w:uiPriority w:val="99"/>
-    <w:unhideWhenUsed/>
     <w:rsid w:val="00AA0C89"/>
     <w:pPr>
       <w:tabs>
@@ -1457,7 +1606,11 @@
     <w:basedOn w:val="DefaultParagraphFont"/>
     <w:link w:val="Footer"/>
     <w:uiPriority w:val="99"/>
+    <w:locked/>
     <w:rsid w:val="00AA0C89"/>
+    <w:rPr>
+      <w:rFonts w:cs="Times New Roman"/>
+    </w:rPr>
   </w:style>
   <w:style w:type="paragraph" w:styleId="BalloonText">
     <w:name w:val="Balloon Text"/>
@@ -1465,7 +1618,6 @@
     <w:link w:val="BalloonTextChar"/>
     <w:uiPriority w:val="99"/>
     <w:semiHidden/>
-    <w:unhideWhenUsed/>
     <w:rsid w:val="00AA0C89"/>
     <w:pPr>
       <w:spacing w:after="0" w:line="240" w:lineRule="auto"/>
@@ -1482,6 +1634,7 @@
     <w:link w:val="BalloonText"/>
     <w:uiPriority w:val="99"/>
     <w:semiHidden/>
+    <w:locked/>
     <w:rsid w:val="00AA0C89"/>
     <w:rPr>
       <w:rFonts w:ascii="Tahoma" w:hAnsi="Tahoma" w:cs="Tahoma"/>
